--- a/CA2/CA_WriteUp.docx
+++ b/CA2/CA_WriteUp.docx
@@ -587,7 +587,16 @@
     </w:p>
     <w:p>
       <w:r>
-        <w:t>After the rise comes a very steep decline followed by a large gap between the next rise in service demand.  At this point in time the system was likely very low on resources, and was there for unable to complete many tasks.</w:t>
+        <w:t>After the rise comes a very steep decline followed by a large gap between the next rise in service demand.  At this point in tim</w:t>
+      </w:r>
+      <w:r>
+        <w:t xml:space="preserve">e the system was likely very not requesting as many </w:t>
+      </w:r>
+      <w:r>
+        <w:t>resources, and was more concerned in completing tasks that were underway, than creating new tasks</w:t>
+      </w:r>
+      <w:r>
+        <w:t>.</w:t>
       </w:r>
       <w:r>
         <w:t xml:space="preserve">  After the rise in service demand that comes after the steep gap, the system continuous back on a similar rise and fall usage of service demand, as the bash script reaches 150 users.</w:t>
@@ -675,6 +684,7 @@
           <w:noProof/>
           <w:lang w:eastAsia="en-IE"/>
         </w:rPr>
+        <w:lastRenderedPageBreak/>
         <w:t>The above graph details the trend for system throughput that has taken place, during the e</w:t>
       </w:r>
       <w:r>
@@ -696,15 +706,7 @@
           <w:noProof/>
           <w:lang w:eastAsia="en-IE"/>
         </w:rPr>
-        <w:t xml:space="preserve">.  The amount of data being processed by the system seems </w:t>
-      </w:r>
-      <w:r>
-        <w:rPr>
-          <w:noProof/>
-          <w:lang w:eastAsia="en-IE"/>
-        </w:rPr>
-        <w:lastRenderedPageBreak/>
-        <w:t>to rise consistently</w:t>
+        <w:t>.  The amount of data being processed by the system seems to rise consistently</w:t>
       </w:r>
       <w:r>
         <w:rPr>
@@ -963,7 +965,11 @@
         <w:t xml:space="preserve"> due to the fact that the bash script</w:t>
       </w:r>
       <w:r>
-        <w:t xml:space="preserve"> needs to run more load tests as the number of users increases.  The rise in response time is relatively smooth and gradual.</w:t>
+        <w:t xml:space="preserve"> needs to run more load tests as the number of users increases.  The rise in response time is relatively smooth </w:t>
+      </w:r>
+      <w:r>
+        <w:lastRenderedPageBreak/>
+        <w:t>and gradual.</w:t>
       </w:r>
       <w:r>
         <w:t xml:space="preserve">  It is at around 25 users in the bash script in where the response time begins to start experiencing occ</w:t>
@@ -977,56 +983,46 @@
     </w:p>
     <w:p>
       <w:r>
-        <w:lastRenderedPageBreak/>
-        <w:t>It is at around 74 users where the sy</w:t>
+        <w:t>It is at around 74 users where the system starts to experience bigger rises in response time, in this case it being a response time of 1.741 seconds.</w:t>
+      </w:r>
+      <w:r>
+        <w:t xml:space="preserve">  The system then continues with a gradual rise and decrease in response time with bigger and bigger spikes.  The system reaches its longest response time of 3.372 seconds at 116 users.</w:t>
+      </w:r>
+      <w:r>
+        <w:t xml:space="preserve">  </w:t>
+      </w:r>
+      <w:r>
+        <w:t>This spike in response time mirrors the spikes for both the throughput and service demand experienced in the previous graphs.  This evidence can there for be used to confirm that the virtual machine system experienced</w:t>
+      </w:r>
+      <w:r>
+        <w:t xml:space="preserve"> noticeable downturn in performance once the bash script it was runni</w:t>
+      </w:r>
+      <w:r>
+        <w:t>ng reached 116 users.</w:t>
+      </w:r>
+    </w:p>
+    <w:p>
+      <w:r>
+        <w:t>After its steepest rise in response time, the system then experiences its steepest decline also.  This decline is followed by a period of stagnation, in where the response time barely rises or falls.</w:t>
+      </w:r>
+      <w:r>
+        <w:t xml:space="preserve">  This period of stagnation mirrors the large gap for system throughput detailed in the prior graph, and the large gap in service demand in the second graph of the document.</w:t>
+      </w:r>
+      <w:r>
+        <w:t xml:space="preserve">  This can be used to infer that the overall virtual machine system after experience it’s largest rises in both service demand, response time, and throughput, experiences a period of stagnation, in where a slow performance speed remains constant for a brief period.</w:t>
+      </w:r>
+    </w:p>
+    <w:p>
+      <w:r>
+        <w:t>After this period of stagnation the system re-experiences steep rises and shorter falls in response</w:t>
+      </w:r>
+      <w:r>
+        <w:t xml:space="preserve"> time.  This seems to show that the system was taking longer to finish some tasks as the number of users increased, which affect the amount of resources the system could work with, as detailed in the first graph.  After this the system reaches 150 users</w:t>
       </w:r>
       <w:bookmarkStart w:id="0" w:name="_GoBack"/>
       <w:bookmarkEnd w:id="0"/>
       <w:r>
-        <w:t>stem starts to experience bigger rises in response time, in this case it being a response time of 1.741 seconds.</w:t>
-      </w:r>
-      <w:r>
-        <w:t xml:space="preserve">  The system then continues with a gradual rise and decrease in response time with bigger and bigger spikes.  The system reaches its longest response time of 3.372 seconds at 116 users.</w:t>
-      </w:r>
-      <w:r>
-        <w:rPr>
-          <w:color w:val="FF0000"/>
-        </w:rPr>
-        <w:t xml:space="preserve">  </w:t>
-      </w:r>
-      <w:r>
-        <w:rPr>
-          <w:color w:val="FF0000"/>
-        </w:rPr>
-        <w:t xml:space="preserve">This shows that it is around this period where the system experienced significant </w:t>
-      </w:r>
-      <w:r>
-        <w:rPr>
-          <w:color w:val="FF0000"/>
-        </w:rPr>
-        <w:t>slowdown</w:t>
-      </w:r>
-      <w:r>
-        <w:rPr>
-          <w:color w:val="FF0000"/>
-        </w:rPr>
-        <w:t xml:space="preserve"> as it tried to run its tasks.</w:t>
-      </w:r>
-    </w:p>
-    <w:p>
-      <w:r>
-        <w:t>After its steepest rise in response time, the system then experiences its steepest decline also.  This decline is followed by a period of stagnation, in where the response time barely rises or falls.</w:t>
-      </w:r>
-      <w:r>
-        <w:t xml:space="preserve">  This period of stagnation mirrors the large gap for system throughput detailed in the prior graph, and the large gap in service demand in the second graph of the document.</w:t>
-      </w:r>
-    </w:p>
-    <w:p>
-      <w:r>
-        <w:t>After this period of stagnation the system re-experiences steep rises and shorter falls in response</w:t>
-      </w:r>
-      <w:r>
-        <w:t xml:space="preserve"> time.  This seems to show that the system was taking longer to finish some tasks as the number of users increased, which affect the amount of resources the system could work with, as detailed in the first graph.  After this the system reaches 150 users and the bash script finishes.</w:t>
+        <w:t xml:space="preserve"> and the bash script finishes.</w:t>
       </w:r>
     </w:p>
     <w:sectPr>
@@ -1729,7 +1725,7 @@
 </file>
 
 <file path=customXml/itemProps1.xml><?xml version="1.0" encoding="utf-8"?>
-<ds:datastoreItem xmlns:ds="http://schemas.openxmlformats.org/officeDocument/2006/customXml" ds:itemID="{FB8D64E2-952E-45AA-ABA6-8A14657501F8}">
+<ds:datastoreItem xmlns:ds="http://schemas.openxmlformats.org/officeDocument/2006/customXml" ds:itemID="{39155F9B-532A-4FE4-88C8-4FFF5ED4B4A0}">
   <ds:schemaRefs>
     <ds:schemaRef ds:uri="http://schemas.openxmlformats.org/officeDocument/2006/bibliography"/>
   </ds:schemaRefs>
